--- a/TASK 1.docx
+++ b/TASK 1.docx
@@ -1,6 +1,6 @@
 
 <file path=word/document.xml><?xml version="1.0" encoding="utf-8"?>
-<w:document xmlns:wpc="http://schemas.microsoft.com/office/word/2010/wordprocessingCanvas" xmlns:mc="http://schemas.openxmlformats.org/markup-compatibility/2006" xmlns:o="urn:schemas-microsoft-com:office:office" xmlns:r="http://schemas.openxmlformats.org/officeDocument/2006/relationships" xmlns:m="http://schemas.openxmlformats.org/officeDocument/2006/math" xmlns:v="urn:schemas-microsoft-com:vml" xmlns:wp14="http://schemas.microsoft.com/office/word/2010/wordprocessingDrawing" xmlns:wp="http://schemas.openxmlformats.org/drawingml/2006/wordprocessingDrawing" xmlns:w10="urn:schemas-microsoft-com:office:word" xmlns:w="http://schemas.openxmlformats.org/wordprocessingml/2006/main" xmlns:w14="http://schemas.microsoft.com/office/word/2010/wordml" xmlns:w15="http://schemas.microsoft.com/office/word/2012/wordml" xmlns:wpg="http://schemas.microsoft.com/office/word/2010/wordprocessingGroup" xmlns:wpi="http://schemas.microsoft.com/office/word/2010/wordprocessingInk" xmlns:wne="http://schemas.microsoft.com/office/word/2006/wordml" xmlns:wps="http://schemas.microsoft.com/office/word/2010/wordprocessingShape" mc:Ignorable="w14 w15 wp14">
+<w:document xmlns:wpc="http://schemas.microsoft.com/office/word/2010/wordprocessingCanvas" xmlns:cx="http://schemas.microsoft.com/office/drawing/2014/chartex" xmlns:cx1="http://schemas.microsoft.com/office/drawing/2015/9/8/chartex" xmlns:cx2="http://schemas.microsoft.com/office/drawing/2015/10/21/chartex" xmlns:cx3="http://schemas.microsoft.com/office/drawing/2016/5/9/chartex" xmlns:cx4="http://schemas.microsoft.com/office/drawing/2016/5/10/chartex" xmlns:cx5="http://schemas.microsoft.com/office/drawing/2016/5/11/chartex" xmlns:cx6="http://schemas.microsoft.com/office/drawing/2016/5/12/chartex" xmlns:cx7="http://schemas.microsoft.com/office/drawing/2016/5/13/chartex" xmlns:cx8="http://schemas.microsoft.com/office/drawing/2016/5/14/chartex" xmlns:mc="http://schemas.openxmlformats.org/markup-compatibility/2006" xmlns:aink="http://schemas.microsoft.com/office/drawing/2016/ink" xmlns:am3d="http://schemas.microsoft.com/office/drawing/2017/model3d" xmlns:o="urn:schemas-microsoft-com:office:office" xmlns:oel="http://schemas.microsoft.com/office/2019/extlst" xmlns:r="http://schemas.openxmlformats.org/officeDocument/2006/relationships" xmlns:m="http://schemas.openxmlformats.org/officeDocument/2006/math" xmlns:v="urn:schemas-microsoft-com:vml" xmlns:wp14="http://schemas.microsoft.com/office/word/2010/wordprocessingDrawing" xmlns:wp="http://schemas.openxmlformats.org/drawingml/2006/wordprocessingDrawing" xmlns:w10="urn:schemas-microsoft-com:office:word" xmlns:w="http://schemas.openxmlformats.org/wordprocessingml/2006/main" xmlns:w14="http://schemas.microsoft.com/office/word/2010/wordml" xmlns:w15="http://schemas.microsoft.com/office/word/2012/wordml" xmlns:w16cex="http://schemas.microsoft.com/office/word/2018/wordml/cex" xmlns:w16cid="http://schemas.microsoft.com/office/word/2016/wordml/cid" xmlns:w16="http://schemas.microsoft.com/office/word/2018/wordml" xmlns:w16du="http://schemas.microsoft.com/office/word/2023/wordml/word16du" xmlns:w16sdtdh="http://schemas.microsoft.com/office/word/2020/wordml/sdtdatahash" xmlns:w16sdtfl="http://schemas.microsoft.com/office/word/2024/wordml/sdtformatlock" xmlns:w16se="http://schemas.microsoft.com/office/word/2015/wordml/symex" xmlns:wpg="http://schemas.microsoft.com/office/word/2010/wordprocessingGroup" xmlns:wpi="http://schemas.microsoft.com/office/word/2010/wordprocessingInk" xmlns:wne="http://schemas.microsoft.com/office/word/2006/wordml" xmlns:wps="http://schemas.microsoft.com/office/word/2010/wordprocessingShape" mc:Ignorable="w14 w15 w16se w16cid w16 w16cex w16sdtdh w16sdtfl w16du wp14">
   <w:body>
     <w:p>
       <w:pPr>
@@ -19,23 +19,7 @@
           <w:b/>
           <w:color w:val="auto"/>
         </w:rPr>
-        <w:t>(</w:t>
-      </w:r>
-      <w:proofErr w:type="gramStart"/>
-      <w:r>
-        <w:rPr>
-          <w:b/>
-          <w:color w:val="auto"/>
-        </w:rPr>
-        <w:t>a</w:t>
-      </w:r>
-      <w:proofErr w:type="gramEnd"/>
-      <w:r>
-        <w:rPr>
-          <w:b/>
-          <w:color w:val="auto"/>
-        </w:rPr>
-        <w:t>)</w:t>
+        <w:t>(a)</w:t>
       </w:r>
       <w:r>
         <w:rPr>
@@ -141,27 +125,7 @@
           <w:sz w:val="12"/>
           <w:szCs w:val="12"/>
         </w:rPr>
-        <w:t>Matrix[i</w:t>
-      </w:r>
-      <w:proofErr w:type="gramStart"/>
-      <w:r>
-        <w:rPr>
-          <w:rStyle w:val="HTMLCode"/>
-          <w:rFonts w:eastAsiaTheme="minorHAnsi"/>
-          <w:sz w:val="12"/>
-          <w:szCs w:val="12"/>
-        </w:rPr>
-        <w:t>][</w:t>
-      </w:r>
-      <w:proofErr w:type="gramEnd"/>
-      <w:r>
-        <w:rPr>
-          <w:rStyle w:val="HTMLCode"/>
-          <w:rFonts w:eastAsiaTheme="minorHAnsi"/>
-          <w:sz w:val="12"/>
-          <w:szCs w:val="12"/>
-        </w:rPr>
-        <w:t>j]</w:t>
+        <w:t>Matrix[i][j]</w:t>
       </w:r>
       <w:r>
         <w:rPr>
@@ -1953,7 +1917,7 @@
           <w:szCs w:val="12"/>
         </w:rPr>
         <w:drawing>
-          <wp:anchor distT="0" distB="0" distL="114300" distR="114300" simplePos="0" relativeHeight="251658240" behindDoc="0" locked="0" layoutInCell="1" allowOverlap="1" wp14:anchorId="3331E4A6" wp14:editId="1C1D71C0">
+          <wp:anchor distT="0" distB="0" distL="114300" distR="114300" simplePos="0" relativeHeight="251658240" behindDoc="0" locked="0" layoutInCell="1" allowOverlap="1" wp14:anchorId="4FDBDC67" wp14:editId="40A34A63">
             <wp:simplePos x="0" y="0"/>
             <wp:positionH relativeFrom="margin">
               <wp:align>left</wp:align>
@@ -2128,30 +2092,35 @@
         </w:rPr>
         <w:t xml:space="preserve"> is chosen because it allows </w:t>
       </w:r>
-      <w:proofErr w:type="gramStart"/>
       <w:r>
         <w:rPr>
           <w:rStyle w:val="Strong"/>
           <w:sz w:val="12"/>
           <w:szCs w:val="12"/>
         </w:rPr>
-        <w:t>O(</w:t>
-      </w:r>
-      <w:proofErr w:type="gramEnd"/>
+        <w:t>O(1) time</w:t>
+      </w:r>
+      <w:r>
+        <w:rPr>
+          <w:sz w:val="12"/>
+          <w:szCs w:val="12"/>
+        </w:rPr>
+        <w:t xml:space="preserve"> retrieval of distances using </w:t>
+      </w:r>
       <w:r>
         <w:rPr>
           <w:rStyle w:val="Strong"/>
           <w:sz w:val="12"/>
           <w:szCs w:val="12"/>
         </w:rPr>
-        <w:t>1) time</w:t>
-      </w:r>
-      <w:r>
-        <w:rPr>
-          <w:sz w:val="12"/>
-          <w:szCs w:val="12"/>
-        </w:rPr>
-        <w:t xml:space="preserve"> retrieval of distances using </w:t>
+        <w:t>graph[i][j]</w:t>
+      </w:r>
+      <w:r>
+        <w:rPr>
+          <w:sz w:val="12"/>
+          <w:szCs w:val="12"/>
+        </w:rPr>
+        <w:t xml:space="preserve">, ensuring fast lookups for the TSP problem. It requires </w:t>
       </w:r>
       <w:r>
         <w:rPr>
@@ -2159,32 +2128,7 @@
           <w:sz w:val="12"/>
           <w:szCs w:val="12"/>
         </w:rPr>
-        <w:t>graph[i][j]</w:t>
-      </w:r>
-      <w:r>
-        <w:rPr>
-          <w:sz w:val="12"/>
-          <w:szCs w:val="12"/>
-        </w:rPr>
-        <w:t xml:space="preserve">, ensuring fast lookups for the TSP problem. It requires </w:t>
-      </w:r>
-      <w:proofErr w:type="gramStart"/>
-      <w:r>
-        <w:rPr>
-          <w:rStyle w:val="Strong"/>
-          <w:sz w:val="12"/>
-          <w:szCs w:val="12"/>
-        </w:rPr>
-        <w:t>O(</w:t>
-      </w:r>
-      <w:proofErr w:type="gramEnd"/>
-      <w:r>
-        <w:rPr>
-          <w:rStyle w:val="Strong"/>
-          <w:sz w:val="12"/>
-          <w:szCs w:val="12"/>
-        </w:rPr>
-        <w:t>N²) memory</w:t>
+        <w:t>O(N²) memory</w:t>
       </w:r>
       <w:r>
         <w:rPr>
@@ -2212,6 +2156,35 @@
     <w:p>
       <w:pPr>
         <w:spacing w:before="10" w:after="10" w:line="240" w:lineRule="auto"/>
+        <w:ind w:firstLine="720"/>
+        <w:rPr>
+          <w:rFonts w:ascii="Times New Roman" w:eastAsia="Times New Roman" w:hAnsi="Times New Roman" w:cs="Times New Roman"/>
+          <w:sz w:val="12"/>
+          <w:szCs w:val="12"/>
+        </w:rPr>
+      </w:pPr>
+      <w:r>
+        <w:rPr>
+          <w:rFonts w:ascii="Times New Roman" w:eastAsia="Times New Roman" w:hAnsi="Times New Roman" w:cs="Times New Roman"/>
+          <w:sz w:val="12"/>
+          <w:szCs w:val="12"/>
+        </w:rPr>
+        <w:t xml:space="preserve">(b) </w:t>
+      </w:r>
+      <w:r>
+        <w:rPr>
+          <w:rFonts w:ascii="Times New Roman" w:eastAsia="Times New Roman" w:hAnsi="Times New Roman" w:cs="Times New Roman"/>
+          <w:b/>
+          <w:sz w:val="12"/>
+          <w:szCs w:val="12"/>
+          <w:u w:val="single"/>
+        </w:rPr>
+        <w:t>Problem Setup</w:t>
+      </w:r>
+    </w:p>
+    <w:p>
+      <w:pPr>
+        <w:spacing w:before="10" w:after="10" w:line="240" w:lineRule="auto"/>
         <w:ind w:left="720"/>
         <w:rPr>
           <w:rFonts w:ascii="Times New Roman" w:eastAsia="Times New Roman" w:hAnsi="Times New Roman" w:cs="Times New Roman"/>
@@ -2219,8 +2192,361 @@
           <w:szCs w:val="12"/>
         </w:rPr>
       </w:pPr>
-      <w:bookmarkStart w:id="0" w:name="_GoBack"/>
-      <w:bookmarkEnd w:id="0"/>
+      <w:r>
+        <w:rPr>
+          <w:rFonts w:ascii="Times New Roman" w:eastAsia="Times New Roman" w:hAnsi="Times New Roman" w:cs="Times New Roman"/>
+          <w:sz w:val="12"/>
+          <w:szCs w:val="12"/>
+        </w:rPr>
+        <w:t>In the context of the Traveling Salesman Problem (TSP) using an adjacency matrix, the problem setup can be clearly restated as follows:</w:t>
+      </w:r>
+    </w:p>
+    <w:p>
+      <w:pPr>
+        <w:spacing w:before="10" w:after="10" w:line="240" w:lineRule="auto"/>
+        <w:ind w:left="720"/>
+        <w:rPr>
+          <w:rFonts w:ascii="Times New Roman" w:eastAsia="Times New Roman" w:hAnsi="Times New Roman" w:cs="Times New Roman"/>
+          <w:b/>
+          <w:bCs/>
+          <w:sz w:val="12"/>
+          <w:szCs w:val="12"/>
+        </w:rPr>
+      </w:pPr>
+      <w:r>
+        <w:rPr>
+          <w:rFonts w:ascii="Times New Roman" w:eastAsia="Times New Roman" w:hAnsi="Times New Roman" w:cs="Times New Roman"/>
+          <w:b/>
+          <w:bCs/>
+          <w:sz w:val="12"/>
+          <w:szCs w:val="12"/>
+        </w:rPr>
+        <w:t>TSP Objective:</w:t>
+      </w:r>
+    </w:p>
+    <w:p>
+      <w:pPr>
+        <w:spacing w:before="10" w:after="10" w:line="240" w:lineRule="auto"/>
+        <w:ind w:left="720"/>
+        <w:rPr>
+          <w:rFonts w:ascii="Times New Roman" w:eastAsia="Times New Roman" w:hAnsi="Times New Roman" w:cs="Times New Roman"/>
+          <w:sz w:val="12"/>
+          <w:szCs w:val="12"/>
+        </w:rPr>
+      </w:pPr>
+      <w:r>
+        <w:rPr>
+          <w:rFonts w:ascii="Times New Roman" w:eastAsia="Times New Roman" w:hAnsi="Times New Roman" w:cs="Times New Roman"/>
+          <w:sz w:val="12"/>
+          <w:szCs w:val="12"/>
+        </w:rPr>
+        <w:t>The objective is to find the shortest possible route that allows a salesman to:</w:t>
+      </w:r>
+    </w:p>
+    <w:p>
+      <w:pPr>
+        <w:numPr>
+          <w:ilvl w:val="0"/>
+          <w:numId w:val="6"/>
+        </w:numPr>
+        <w:spacing w:before="10" w:after="10" w:line="240" w:lineRule="auto"/>
+        <w:rPr>
+          <w:rFonts w:ascii="Times New Roman" w:eastAsia="Times New Roman" w:hAnsi="Times New Roman" w:cs="Times New Roman"/>
+          <w:sz w:val="12"/>
+          <w:szCs w:val="12"/>
+        </w:rPr>
+      </w:pPr>
+      <w:r>
+        <w:rPr>
+          <w:rFonts w:ascii="Times New Roman" w:eastAsia="Times New Roman" w:hAnsi="Times New Roman" w:cs="Times New Roman"/>
+          <w:b/>
+          <w:bCs/>
+          <w:sz w:val="12"/>
+          <w:szCs w:val="12"/>
+        </w:rPr>
+        <w:t>Visit each city exactly once</w:t>
+      </w:r>
+      <w:r>
+        <w:rPr>
+          <w:rFonts w:ascii="Times New Roman" w:eastAsia="Times New Roman" w:hAnsi="Times New Roman" w:cs="Times New Roman"/>
+          <w:sz w:val="12"/>
+          <w:szCs w:val="12"/>
+        </w:rPr>
+        <w:t>: The salesman must visit each city in the given set of cities only one time.</w:t>
+      </w:r>
+    </w:p>
+    <w:p>
+      <w:pPr>
+        <w:numPr>
+          <w:ilvl w:val="0"/>
+          <w:numId w:val="6"/>
+        </w:numPr>
+        <w:spacing w:before="10" w:after="10" w:line="240" w:lineRule="auto"/>
+        <w:rPr>
+          <w:rFonts w:ascii="Times New Roman" w:eastAsia="Times New Roman" w:hAnsi="Times New Roman" w:cs="Times New Roman"/>
+          <w:sz w:val="12"/>
+          <w:szCs w:val="12"/>
+        </w:rPr>
+      </w:pPr>
+      <w:r>
+        <w:rPr>
+          <w:rFonts w:ascii="Times New Roman" w:eastAsia="Times New Roman" w:hAnsi="Times New Roman" w:cs="Times New Roman"/>
+          <w:b/>
+          <w:bCs/>
+          <w:sz w:val="12"/>
+          <w:szCs w:val="12"/>
+        </w:rPr>
+        <w:t>Return to the starting city</w:t>
+      </w:r>
+      <w:r>
+        <w:rPr>
+          <w:rFonts w:ascii="Times New Roman" w:eastAsia="Times New Roman" w:hAnsi="Times New Roman" w:cs="Times New Roman"/>
+          <w:sz w:val="12"/>
+          <w:szCs w:val="12"/>
+        </w:rPr>
+        <w:t>: After visiting all the cities, the salesman must return to the city where the journey began.</w:t>
+      </w:r>
+    </w:p>
+    <w:p>
+      <w:pPr>
+        <w:numPr>
+          <w:ilvl w:val="0"/>
+          <w:numId w:val="6"/>
+        </w:numPr>
+        <w:spacing w:before="10" w:after="10" w:line="240" w:lineRule="auto"/>
+        <w:rPr>
+          <w:rFonts w:ascii="Times New Roman" w:eastAsia="Times New Roman" w:hAnsi="Times New Roman" w:cs="Times New Roman"/>
+          <w:sz w:val="12"/>
+          <w:szCs w:val="12"/>
+        </w:rPr>
+      </w:pPr>
+      <w:r>
+        <w:rPr>
+          <w:rFonts w:ascii="Times New Roman" w:eastAsia="Times New Roman" w:hAnsi="Times New Roman" w:cs="Times New Roman"/>
+          <w:b/>
+          <w:bCs/>
+          <w:sz w:val="12"/>
+          <w:szCs w:val="12"/>
+        </w:rPr>
+        <w:t>Minimize total travel distance</w:t>
+      </w:r>
+      <w:r>
+        <w:rPr>
+          <w:rFonts w:ascii="Times New Roman" w:eastAsia="Times New Roman" w:hAnsi="Times New Roman" w:cs="Times New Roman"/>
+          <w:sz w:val="12"/>
+          <w:szCs w:val="12"/>
+        </w:rPr>
+        <w:t>: The total distance traveled during the entire trip should be as small as possible.</w:t>
+      </w:r>
+    </w:p>
+    <w:p>
+      <w:pPr>
+        <w:spacing w:before="10" w:after="10" w:line="240" w:lineRule="auto"/>
+        <w:ind w:left="720"/>
+        <w:rPr>
+          <w:rFonts w:ascii="Times New Roman" w:eastAsia="Times New Roman" w:hAnsi="Times New Roman" w:cs="Times New Roman"/>
+          <w:b/>
+          <w:bCs/>
+          <w:sz w:val="12"/>
+          <w:szCs w:val="12"/>
+        </w:rPr>
+      </w:pPr>
+      <w:r>
+        <w:rPr>
+          <w:rFonts w:ascii="Times New Roman" w:eastAsia="Times New Roman" w:hAnsi="Times New Roman" w:cs="Times New Roman"/>
+          <w:b/>
+          <w:bCs/>
+          <w:sz w:val="12"/>
+          <w:szCs w:val="12"/>
+        </w:rPr>
+        <w:t>Assumptions Made:</w:t>
+      </w:r>
+    </w:p>
+    <w:p>
+      <w:pPr>
+        <w:numPr>
+          <w:ilvl w:val="0"/>
+          <w:numId w:val="7"/>
+        </w:numPr>
+        <w:spacing w:before="10" w:after="10" w:line="240" w:lineRule="auto"/>
+        <w:rPr>
+          <w:rFonts w:ascii="Times New Roman" w:eastAsia="Times New Roman" w:hAnsi="Times New Roman" w:cs="Times New Roman"/>
+          <w:sz w:val="12"/>
+          <w:szCs w:val="12"/>
+        </w:rPr>
+      </w:pPr>
+      <w:r>
+        <w:rPr>
+          <w:rFonts w:ascii="Times New Roman" w:eastAsia="Times New Roman" w:hAnsi="Times New Roman" w:cs="Times New Roman"/>
+          <w:b/>
+          <w:bCs/>
+          <w:sz w:val="12"/>
+          <w:szCs w:val="12"/>
+        </w:rPr>
+        <w:t>Symmetric distances</w:t>
+      </w:r>
+      <w:r>
+        <w:rPr>
+          <w:rFonts w:ascii="Times New Roman" w:eastAsia="Times New Roman" w:hAnsi="Times New Roman" w:cs="Times New Roman"/>
+          <w:sz w:val="12"/>
+          <w:szCs w:val="12"/>
+        </w:rPr>
+        <w:t>: It is assumed that the distance between any two cities is the same in both directions (i.e., traveling from city1 to city2 has the same cost as traveling from city2 to city1).</w:t>
+      </w:r>
+    </w:p>
+    <w:p>
+      <w:pPr>
+        <w:numPr>
+          <w:ilvl w:val="0"/>
+          <w:numId w:val="7"/>
+        </w:numPr>
+        <w:spacing w:before="10" w:after="10" w:line="240" w:lineRule="auto"/>
+        <w:rPr>
+          <w:rFonts w:ascii="Times New Roman" w:eastAsia="Times New Roman" w:hAnsi="Times New Roman" w:cs="Times New Roman"/>
+          <w:sz w:val="12"/>
+          <w:szCs w:val="12"/>
+        </w:rPr>
+      </w:pPr>
+      <w:r>
+        <w:rPr>
+          <w:rFonts w:ascii="Times New Roman" w:eastAsia="Times New Roman" w:hAnsi="Times New Roman" w:cs="Times New Roman"/>
+          <w:b/>
+          <w:bCs/>
+          <w:sz w:val="12"/>
+          <w:szCs w:val="12"/>
+        </w:rPr>
+        <w:t>Non-negative distances</w:t>
+      </w:r>
+      <w:r>
+        <w:rPr>
+          <w:rFonts w:ascii="Times New Roman" w:eastAsia="Times New Roman" w:hAnsi="Times New Roman" w:cs="Times New Roman"/>
+          <w:sz w:val="12"/>
+          <w:szCs w:val="12"/>
+        </w:rPr>
+        <w:t>: All the distances between cities are assumed to be non-negative. In practical terms, this means the distance between any two cities cannot be negative, and self-loops (distance from a city to itself) are assumed to be zero.</w:t>
+      </w:r>
+    </w:p>
+    <w:p>
+      <w:pPr>
+        <w:numPr>
+          <w:ilvl w:val="0"/>
+          <w:numId w:val="7"/>
+        </w:numPr>
+        <w:spacing w:before="10" w:after="10" w:line="240" w:lineRule="auto"/>
+        <w:rPr>
+          <w:rFonts w:ascii="Times New Roman" w:eastAsia="Times New Roman" w:hAnsi="Times New Roman" w:cs="Times New Roman"/>
+          <w:sz w:val="12"/>
+          <w:szCs w:val="12"/>
+        </w:rPr>
+      </w:pPr>
+      <w:r>
+        <w:rPr>
+          <w:rFonts w:ascii="Times New Roman" w:eastAsia="Times New Roman" w:hAnsi="Times New Roman" w:cs="Times New Roman"/>
+          <w:b/>
+          <w:bCs/>
+          <w:sz w:val="12"/>
+          <w:szCs w:val="12"/>
+        </w:rPr>
+        <w:t>Complete graph</w:t>
+      </w:r>
+      <w:r>
+        <w:rPr>
+          <w:rFonts w:ascii="Times New Roman" w:eastAsia="Times New Roman" w:hAnsi="Times New Roman" w:cs="Times New Roman"/>
+          <w:sz w:val="12"/>
+          <w:szCs w:val="12"/>
+        </w:rPr>
+        <w:t>: The adjacency matrix is assumed to represent a complete graph, meaning there is a direct path (a non-infinite distance) between every pair of cities.</w:t>
+      </w:r>
+    </w:p>
+    <w:p>
+      <w:pPr>
+        <w:numPr>
+          <w:ilvl w:val="0"/>
+          <w:numId w:val="7"/>
+        </w:numPr>
+        <w:spacing w:before="10" w:after="10" w:line="240" w:lineRule="auto"/>
+        <w:rPr>
+          <w:rFonts w:ascii="Times New Roman" w:eastAsia="Times New Roman" w:hAnsi="Times New Roman" w:cs="Times New Roman"/>
+          <w:sz w:val="12"/>
+          <w:szCs w:val="12"/>
+        </w:rPr>
+      </w:pPr>
+      <w:r>
+        <w:rPr>
+          <w:rFonts w:ascii="Times New Roman" w:eastAsia="Times New Roman" w:hAnsi="Times New Roman" w:cs="Times New Roman"/>
+          <w:b/>
+          <w:bCs/>
+          <w:sz w:val="12"/>
+          <w:szCs w:val="12"/>
+        </w:rPr>
+        <w:t>Matrix representation</w:t>
+      </w:r>
+      <w:r>
+        <w:rPr>
+          <w:rFonts w:ascii="Times New Roman" w:eastAsia="Times New Roman" w:hAnsi="Times New Roman" w:cs="Times New Roman"/>
+          <w:sz w:val="12"/>
+          <w:szCs w:val="12"/>
+        </w:rPr>
+        <w:t>: The adjacency matrix is a square matrix where each element A[</w:t>
+      </w:r>
+      <w:proofErr w:type="spellStart"/>
+      <w:r>
+        <w:rPr>
+          <w:rFonts w:ascii="Times New Roman" w:eastAsia="Times New Roman" w:hAnsi="Times New Roman" w:cs="Times New Roman"/>
+          <w:sz w:val="12"/>
+          <w:szCs w:val="12"/>
+        </w:rPr>
+        <w:t>i</w:t>
+      </w:r>
+      <w:proofErr w:type="spellEnd"/>
+      <w:r>
+        <w:rPr>
+          <w:rFonts w:ascii="Times New Roman" w:eastAsia="Times New Roman" w:hAnsi="Times New Roman" w:cs="Times New Roman"/>
+          <w:sz w:val="12"/>
+          <w:szCs w:val="12"/>
+        </w:rPr>
+        <w:t xml:space="preserve">][j]  represents the distance between city </w:t>
+      </w:r>
+      <w:proofErr w:type="spellStart"/>
+      <w:r>
+        <w:rPr>
+          <w:rFonts w:ascii="Times New Roman" w:eastAsia="Times New Roman" w:hAnsi="Times New Roman" w:cs="Times New Roman"/>
+          <w:sz w:val="12"/>
+          <w:szCs w:val="12"/>
+        </w:rPr>
+        <w:t>i</w:t>
+      </w:r>
+      <w:proofErr w:type="spellEnd"/>
+      <w:r>
+        <w:rPr>
+          <w:rFonts w:ascii="Times New Roman" w:eastAsia="Times New Roman" w:hAnsi="Times New Roman" w:cs="Times New Roman"/>
+          <w:sz w:val="12"/>
+          <w:szCs w:val="12"/>
+        </w:rPr>
+        <w:t xml:space="preserve"> and city j. If no direct path exists between two cities, a very large value (often infinity) is used in the matrix to indicate the lack of a direct connection.</w:t>
+      </w:r>
+    </w:p>
+    <w:p>
+      <w:pPr>
+        <w:spacing w:before="10" w:after="10" w:line="240" w:lineRule="auto"/>
+        <w:ind w:left="720"/>
+        <w:rPr>
+          <w:rFonts w:ascii="Times New Roman" w:eastAsia="Times New Roman" w:hAnsi="Times New Roman" w:cs="Times New Roman"/>
+          <w:sz w:val="12"/>
+          <w:szCs w:val="12"/>
+        </w:rPr>
+      </w:pPr>
+    </w:p>
+    <w:p>
+      <w:pPr>
+        <w:spacing w:before="10" w:after="10" w:line="240" w:lineRule="auto"/>
+        <w:ind w:left="720"/>
+        <w:rPr>
+          <w:rFonts w:ascii="Times New Roman" w:eastAsia="Times New Roman" w:hAnsi="Times New Roman" w:cs="Times New Roman"/>
+          <w:sz w:val="12"/>
+          <w:szCs w:val="12"/>
+        </w:rPr>
+      </w:pPr>
     </w:p>
     <w:sectPr>
       <w:pgSz w:w="12240" w:h="15840"/>
@@ -2233,8 +2559,8 @@
 </file>
 
 <file path=word/numbering.xml><?xml version="1.0" encoding="utf-8"?>
-<w:numbering xmlns:wpc="http://schemas.microsoft.com/office/word/2010/wordprocessingCanvas" xmlns:mc="http://schemas.openxmlformats.org/markup-compatibility/2006" xmlns:o="urn:schemas-microsoft-com:office:office" xmlns:r="http://schemas.openxmlformats.org/officeDocument/2006/relationships" xmlns:m="http://schemas.openxmlformats.org/officeDocument/2006/math" xmlns:v="urn:schemas-microsoft-com:vml" xmlns:wp14="http://schemas.microsoft.com/office/word/2010/wordprocessingDrawing" xmlns:wp="http://schemas.openxmlformats.org/drawingml/2006/wordprocessingDrawing" xmlns:w10="urn:schemas-microsoft-com:office:word" xmlns:w="http://schemas.openxmlformats.org/wordprocessingml/2006/main" xmlns:w14="http://schemas.microsoft.com/office/word/2010/wordml" xmlns:w15="http://schemas.microsoft.com/office/word/2012/wordml" xmlns:wpg="http://schemas.microsoft.com/office/word/2010/wordprocessingGroup" xmlns:wpi="http://schemas.microsoft.com/office/word/2010/wordprocessingInk" xmlns:wne="http://schemas.microsoft.com/office/word/2006/wordml" xmlns:wps="http://schemas.microsoft.com/office/word/2010/wordprocessingShape" mc:Ignorable="w14 w15 wp14">
-  <w:abstractNum w:abstractNumId="0">
+<w:numbering xmlns:wpc="http://schemas.microsoft.com/office/word/2010/wordprocessingCanvas" xmlns:cx="http://schemas.microsoft.com/office/drawing/2014/chartex" xmlns:cx1="http://schemas.microsoft.com/office/drawing/2015/9/8/chartex" xmlns:cx2="http://schemas.microsoft.com/office/drawing/2015/10/21/chartex" xmlns:cx3="http://schemas.microsoft.com/office/drawing/2016/5/9/chartex" xmlns:cx4="http://schemas.microsoft.com/office/drawing/2016/5/10/chartex" xmlns:cx5="http://schemas.microsoft.com/office/drawing/2016/5/11/chartex" xmlns:cx6="http://schemas.microsoft.com/office/drawing/2016/5/12/chartex" xmlns:cx7="http://schemas.microsoft.com/office/drawing/2016/5/13/chartex" xmlns:cx8="http://schemas.microsoft.com/office/drawing/2016/5/14/chartex" xmlns:mc="http://schemas.openxmlformats.org/markup-compatibility/2006" xmlns:aink="http://schemas.microsoft.com/office/drawing/2016/ink" xmlns:am3d="http://schemas.microsoft.com/office/drawing/2017/model3d" xmlns:o="urn:schemas-microsoft-com:office:office" xmlns:oel="http://schemas.microsoft.com/office/2019/extlst" xmlns:r="http://schemas.openxmlformats.org/officeDocument/2006/relationships" xmlns:m="http://schemas.openxmlformats.org/officeDocument/2006/math" xmlns:v="urn:schemas-microsoft-com:vml" xmlns:wp14="http://schemas.microsoft.com/office/word/2010/wordprocessingDrawing" xmlns:wp="http://schemas.openxmlformats.org/drawingml/2006/wordprocessingDrawing" xmlns:w10="urn:schemas-microsoft-com:office:word" xmlns:w="http://schemas.openxmlformats.org/wordprocessingml/2006/main" xmlns:w14="http://schemas.microsoft.com/office/word/2010/wordml" xmlns:w15="http://schemas.microsoft.com/office/word/2012/wordml" xmlns:w16cex="http://schemas.microsoft.com/office/word/2018/wordml/cex" xmlns:w16cid="http://schemas.microsoft.com/office/word/2016/wordml/cid" xmlns:w16="http://schemas.microsoft.com/office/word/2018/wordml" xmlns:w16du="http://schemas.microsoft.com/office/word/2023/wordml/word16du" xmlns:w16sdtdh="http://schemas.microsoft.com/office/word/2020/wordml/sdtdatahash" xmlns:w16sdtfl="http://schemas.microsoft.com/office/word/2024/wordml/sdtformatlock" xmlns:w16se="http://schemas.microsoft.com/office/word/2015/wordml/symex" xmlns:wpg="http://schemas.microsoft.com/office/word/2010/wordprocessingGroup" xmlns:wpi="http://schemas.microsoft.com/office/word/2010/wordprocessingInk" xmlns:wne="http://schemas.microsoft.com/office/word/2006/wordml" xmlns:wps="http://schemas.microsoft.com/office/word/2010/wordprocessingShape" mc:Ignorable="w14 w15 w16se w16cid w16 w16cex w16sdtdh w16sdtfl w16du wp14">
+  <w:abstractNum w:abstractNumId="0" w15:restartNumberingAfterBreak="0">
     <w:nsid w:val="12CB2288"/>
     <w:multiLevelType w:val="multilevel"/>
     <w:tmpl w:val="D188F922"/>
@@ -2347,7 +2673,7 @@
       </w:pPr>
     </w:lvl>
   </w:abstractNum>
-  <w:abstractNum w:abstractNumId="1">
+  <w:abstractNum w:abstractNumId="1" w15:restartNumberingAfterBreak="0">
     <w:nsid w:val="1FD85969"/>
     <w:multiLevelType w:val="multilevel"/>
     <w:tmpl w:val="A2A8A524"/>
@@ -2496,7 +2822,7 @@
       </w:rPr>
     </w:lvl>
   </w:abstractNum>
-  <w:abstractNum w:abstractNumId="2">
+  <w:abstractNum w:abstractNumId="2" w15:restartNumberingAfterBreak="0">
     <w:nsid w:val="20076097"/>
     <w:multiLevelType w:val="multilevel"/>
     <w:tmpl w:val="BB5655D6"/>
@@ -2645,7 +2971,7 @@
       </w:rPr>
     </w:lvl>
   </w:abstractNum>
-  <w:abstractNum w:abstractNumId="3">
+  <w:abstractNum w:abstractNumId="3" w15:restartNumberingAfterBreak="0">
     <w:nsid w:val="44512AE0"/>
     <w:multiLevelType w:val="multilevel"/>
     <w:tmpl w:val="F8580A00"/>
@@ -2794,7 +3120,7 @@
       </w:rPr>
     </w:lvl>
   </w:abstractNum>
-  <w:abstractNum w:abstractNumId="4">
+  <w:abstractNum w:abstractNumId="4" w15:restartNumberingAfterBreak="0">
     <w:nsid w:val="6F4B6D38"/>
     <w:multiLevelType w:val="multilevel"/>
     <w:tmpl w:val="B484CBC6"/>
@@ -2907,26 +3233,86 @@
       </w:pPr>
     </w:lvl>
   </w:abstractNum>
-  <w:num w:numId="1">
+  <w:num w:numId="1" w16cid:durableId="256715069">
     <w:abstractNumId w:val="4"/>
   </w:num>
-  <w:num w:numId="2">
+  <w:num w:numId="2" w16cid:durableId="504132946">
     <w:abstractNumId w:val="0"/>
   </w:num>
-  <w:num w:numId="3">
+  <w:num w:numId="3" w16cid:durableId="430589260">
     <w:abstractNumId w:val="2"/>
   </w:num>
-  <w:num w:numId="4">
+  <w:num w:numId="4" w16cid:durableId="1404716388">
     <w:abstractNumId w:val="1"/>
   </w:num>
-  <w:num w:numId="5">
+  <w:num w:numId="5" w16cid:durableId="464202357">
     <w:abstractNumId w:val="3"/>
+  </w:num>
+  <w:num w:numId="6" w16cid:durableId="1949774261">
+    <w:abstractNumId w:val="4"/>
+    <w:lvlOverride w:ilvl="0">
+      <w:startOverride w:val="1"/>
+    </w:lvlOverride>
+    <w:lvlOverride w:ilvl="1">
+      <w:startOverride w:val="1"/>
+    </w:lvlOverride>
+    <w:lvlOverride w:ilvl="2">
+      <w:startOverride w:val="1"/>
+    </w:lvlOverride>
+    <w:lvlOverride w:ilvl="3">
+      <w:startOverride w:val="1"/>
+    </w:lvlOverride>
+    <w:lvlOverride w:ilvl="4">
+      <w:startOverride w:val="1"/>
+    </w:lvlOverride>
+    <w:lvlOverride w:ilvl="5">
+      <w:startOverride w:val="1"/>
+    </w:lvlOverride>
+    <w:lvlOverride w:ilvl="6">
+      <w:startOverride w:val="1"/>
+    </w:lvlOverride>
+    <w:lvlOverride w:ilvl="7">
+      <w:startOverride w:val="1"/>
+    </w:lvlOverride>
+    <w:lvlOverride w:ilvl="8">
+      <w:startOverride w:val="1"/>
+    </w:lvlOverride>
+  </w:num>
+  <w:num w:numId="7" w16cid:durableId="901258555">
+    <w:abstractNumId w:val="0"/>
+    <w:lvlOverride w:ilvl="0">
+      <w:startOverride w:val="1"/>
+    </w:lvlOverride>
+    <w:lvlOverride w:ilvl="1">
+      <w:startOverride w:val="1"/>
+    </w:lvlOverride>
+    <w:lvlOverride w:ilvl="2">
+      <w:startOverride w:val="1"/>
+    </w:lvlOverride>
+    <w:lvlOverride w:ilvl="3">
+      <w:startOverride w:val="1"/>
+    </w:lvlOverride>
+    <w:lvlOverride w:ilvl="4">
+      <w:startOverride w:val="1"/>
+    </w:lvlOverride>
+    <w:lvlOverride w:ilvl="5">
+      <w:startOverride w:val="1"/>
+    </w:lvlOverride>
+    <w:lvlOverride w:ilvl="6">
+      <w:startOverride w:val="1"/>
+    </w:lvlOverride>
+    <w:lvlOverride w:ilvl="7">
+      <w:startOverride w:val="1"/>
+    </w:lvlOverride>
+    <w:lvlOverride w:ilvl="8">
+      <w:startOverride w:val="1"/>
+    </w:lvlOverride>
   </w:num>
 </w:numbering>
 </file>
 
 <file path=word/styles.xml><?xml version="1.0" encoding="utf-8"?>
-<w:styles xmlns:mc="http://schemas.openxmlformats.org/markup-compatibility/2006" xmlns:r="http://schemas.openxmlformats.org/officeDocument/2006/relationships" xmlns:w="http://schemas.openxmlformats.org/wordprocessingml/2006/main" xmlns:w14="http://schemas.microsoft.com/office/word/2010/wordml" xmlns:w15="http://schemas.microsoft.com/office/word/2012/wordml" mc:Ignorable="w14 w15">
+<w:styles xmlns:mc="http://schemas.openxmlformats.org/markup-compatibility/2006" xmlns:r="http://schemas.openxmlformats.org/officeDocument/2006/relationships" xmlns:w="http://schemas.openxmlformats.org/wordprocessingml/2006/main" xmlns:w14="http://schemas.microsoft.com/office/word/2010/wordml" xmlns:w15="http://schemas.microsoft.com/office/word/2012/wordml" xmlns:w16cex="http://schemas.microsoft.com/office/word/2018/wordml/cex" xmlns:w16cid="http://schemas.microsoft.com/office/word/2016/wordml/cid" xmlns:w16="http://schemas.microsoft.com/office/word/2018/wordml" xmlns:w16du="http://schemas.microsoft.com/office/word/2023/wordml/word16du" xmlns:w16sdtdh="http://schemas.microsoft.com/office/word/2020/wordml/sdtdatahash" xmlns:w16sdtfl="http://schemas.microsoft.com/office/word/2024/wordml/sdtformatlock" xmlns:w16se="http://schemas.microsoft.com/office/word/2015/wordml/symex" mc:Ignorable="w14 w15 w16se w16cid w16 w16cex w16sdtdh w16sdtfl w16du">
   <w:docDefaults>
     <w:rPrDefault>
       <w:rPr>
@@ -2942,7 +3328,7 @@
       </w:pPr>
     </w:pPrDefault>
   </w:docDefaults>
-  <w:latentStyles w:defLockedState="0" w:defUIPriority="99" w:defSemiHidden="0" w:defUnhideWhenUsed="0" w:defQFormat="0" w:count="371">
+  <w:latentStyles w:defLockedState="0" w:defUIPriority="99" w:defSemiHidden="0" w:defUnhideWhenUsed="0" w:defQFormat="0" w:count="376">
     <w:lsdException w:name="Normal" w:uiPriority="0" w:qFormat="1"/>
     <w:lsdException w:name="heading 1" w:uiPriority="9" w:qFormat="1"/>
     <w:lsdException w:name="heading 2" w:semiHidden="1" w:uiPriority="9" w:unhideWhenUsed="1" w:qFormat="1"/>
@@ -3314,6 +3700,11 @@
     <w:lsdException w:name="List Table 5 Dark Accent 6" w:uiPriority="50"/>
     <w:lsdException w:name="List Table 6 Colorful Accent 6" w:uiPriority="51"/>
     <w:lsdException w:name="List Table 7 Colorful Accent 6" w:uiPriority="52"/>
+    <w:lsdException w:name="Mention" w:semiHidden="1" w:unhideWhenUsed="1"/>
+    <w:lsdException w:name="Smart Hyperlink" w:semiHidden="1" w:unhideWhenUsed="1"/>
+    <w:lsdException w:name="Hashtag" w:semiHidden="1" w:unhideWhenUsed="1"/>
+    <w:lsdException w:name="Unresolved Mention" w:semiHidden="1" w:unhideWhenUsed="1"/>
+    <w:lsdException w:name="Smart Link" w:semiHidden="1" w:unhideWhenUsed="1"/>
   </w:latentStyles>
   <w:style w:type="paragraph" w:default="1" w:styleId="Normal">
     <w:name w:val="Normal"/>
@@ -3386,7 +3777,6 @@
   <w:style w:type="character" w:default="1" w:styleId="DefaultParagraphFont">
     <w:name w:val="Default Paragraph Font"/>
     <w:uiPriority w:val="1"/>
-    <w:semiHidden/>
     <w:unhideWhenUsed/>
   </w:style>
   <w:style w:type="table" w:default="1" w:styleId="TableNormal">
@@ -3498,7 +3888,6 @@
     <w:tblPr>
       <w:tblStyleRowBandSize w:val="1"/>
       <w:tblStyleColBandSize w:val="1"/>
-      <w:tblInd w:w="0" w:type="dxa"/>
       <w:tblBorders>
         <w:top w:val="single" w:sz="4" w:space="0" w:color="FFFFFF" w:themeColor="background1"/>
         <w:left w:val="single" w:sz="4" w:space="0" w:color="FFFFFF" w:themeColor="background1"/>
@@ -3507,12 +3896,6 @@
         <w:insideH w:val="single" w:sz="4" w:space="0" w:color="FFFFFF" w:themeColor="background1"/>
         <w:insideV w:val="single" w:sz="4" w:space="0" w:color="FFFFFF" w:themeColor="background1"/>
       </w:tblBorders>
-      <w:tblCellMar>
-        <w:top w:w="0" w:type="dxa"/>
-        <w:left w:w="108" w:type="dxa"/>
-        <w:bottom w:w="0" w:type="dxa"/>
-        <w:right w:w="108" w:type="dxa"/>
-      </w:tblCellMar>
     </w:tblPr>
     <w:tcPr>
       <w:shd w:val="clear" w:color="auto" w:fill="CCCCCC" w:themeFill="text1" w:themeFillTint="33"/>
